--- a/羽毛球协会小程序安装使用手册.docx
+++ b/羽毛球协会小程序安装使用手册.docx
@@ -1,6 +1,6 @@
 
 <file path=word/document.xml><?xml version="1.0" encoding="utf-8"?>
-<w:document xmlns:wpc="http://schemas.microsoft.com/office/word/2010/wordprocessingCanvas" xmlns:cx="http://schemas.microsoft.com/office/drawing/2014/chartex" xmlns:mc="http://schemas.openxmlformats.org/markup-compatibility/2006" xmlns:o="urn:schemas-microsoft-com:office:office" xmlns:r="http://schemas.openxmlformats.org/officeDocument/2006/relationships" xmlns:m="http://schemas.openxmlformats.org/officeDocument/2006/math" xmlns:v="urn:schemas-microsoft-com:vml" xmlns:wp14="http://schemas.microsoft.com/office/word/2010/wordprocessingDrawing" xmlns:wp="http://schemas.openxmlformats.org/drawingml/2006/wordprocessingDrawing" xmlns:w10="urn:schemas-microsoft-com:office:word" xmlns:w="http://schemas.openxmlformats.org/wordprocessingml/2006/main" xmlns:w14="http://schemas.microsoft.com/office/word/2010/wordml" xmlns:w15="http://schemas.microsoft.com/office/word/2012/wordml" xmlns:w16se="http://schemas.microsoft.com/office/word/2015/wordml/symex" xmlns:wpg="http://schemas.microsoft.com/office/word/2010/wordprocessingGroup" xmlns:wpi="http://schemas.microsoft.com/office/word/2010/wordprocessingInk" xmlns:wne="http://schemas.microsoft.com/office/word/2006/wordml" xmlns:wps="http://schemas.microsoft.com/office/word/2010/wordprocessingShape" mc:Ignorable="w14 w15 w16se wp14">
+<w:document xmlns:wpc="http://schemas.microsoft.com/office/word/2010/wordprocessingCanvas" xmlns:cx="http://schemas.microsoft.com/office/drawing/2014/chartex" xmlns:cx1="http://schemas.microsoft.com/office/drawing/2015/9/8/chartex" xmlns:cx2="http://schemas.microsoft.com/office/drawing/2015/10/21/chartex" xmlns:cx3="http://schemas.microsoft.com/office/drawing/2016/5/9/chartex" xmlns:cx4="http://schemas.microsoft.com/office/drawing/2016/5/10/chartex" xmlns:cx5="http://schemas.microsoft.com/office/drawing/2016/5/11/chartex" xmlns:cx6="http://schemas.microsoft.com/office/drawing/2016/5/12/chartex" xmlns:cx7="http://schemas.microsoft.com/office/drawing/2016/5/13/chartex" xmlns:cx8="http://schemas.microsoft.com/office/drawing/2016/5/14/chartex" xmlns:mc="http://schemas.openxmlformats.org/markup-compatibility/2006" xmlns:aink="http://schemas.microsoft.com/office/drawing/2016/ink" xmlns:am3d="http://schemas.microsoft.com/office/drawing/2017/model3d" xmlns:o="urn:schemas-microsoft-com:office:office" xmlns:oel="http://schemas.microsoft.com/office/2019/extlst" xmlns:r="http://schemas.openxmlformats.org/officeDocument/2006/relationships" xmlns:m="http://schemas.openxmlformats.org/officeDocument/2006/math" xmlns:v="urn:schemas-microsoft-com:vml" xmlns:wp14="http://schemas.microsoft.com/office/word/2010/wordprocessingDrawing" xmlns:wp="http://schemas.openxmlformats.org/drawingml/2006/wordprocessingDrawing" xmlns:w10="urn:schemas-microsoft-com:office:word" xmlns:w="http://schemas.openxmlformats.org/wordprocessingml/2006/main" xmlns:w14="http://schemas.microsoft.com/office/word/2010/wordml" xmlns:w15="http://schemas.microsoft.com/office/word/2012/wordml" xmlns:w16cex="http://schemas.microsoft.com/office/word/2018/wordml/cex" xmlns:w16cid="http://schemas.microsoft.com/office/word/2016/wordml/cid" xmlns:w16="http://schemas.microsoft.com/office/word/2018/wordml" xmlns:w16sdtdh="http://schemas.microsoft.com/office/word/2020/wordml/sdtdatahash" xmlns:w16se="http://schemas.microsoft.com/office/word/2015/wordml/symex" xmlns:wpg="http://schemas.microsoft.com/office/word/2010/wordprocessingGroup" xmlns:wpi="http://schemas.microsoft.com/office/word/2010/wordprocessingInk" xmlns:wne="http://schemas.microsoft.com/office/word/2006/wordml" xmlns:wps="http://schemas.microsoft.com/office/word/2010/wordprocessingShape" mc:Ignorable="w14 w15 w16se w16cid w16 w16cex w16sdtdh wp14">
   <w:body>
     <w:p>
       <w:pPr>
@@ -54,7 +54,7 @@
       <w:pPr>
         <w:ind w:firstLine="420"/>
         <w:rPr>
-          <w:rFonts w:ascii="微软雅黑" w:eastAsia="微软雅黑" w:hAnsi="微软雅黑" w:cs="阿里巴巴普惠体" w:hint="eastAsia"/>
+          <w:rFonts w:ascii="微软雅黑" w:eastAsia="微软雅黑" w:hAnsi="微软雅黑" w:cs="阿里巴巴普惠体"/>
         </w:rPr>
       </w:pPr>
       <w:r>
@@ -92,7 +92,7 @@
       <w:pPr>
         <w:ind w:firstLine="420"/>
         <w:rPr>
-          <w:rFonts w:ascii="微软雅黑" w:eastAsia="微软雅黑" w:hAnsi="微软雅黑" w:cs="阿里巴巴普惠体" w:hint="eastAsia"/>
+          <w:rFonts w:ascii="微软雅黑" w:eastAsia="微软雅黑" w:hAnsi="微软雅黑" w:cs="阿里巴巴普惠体"/>
         </w:rPr>
       </w:pPr>
       <w:r>
@@ -118,7 +118,7 @@
       <w:pPr>
         <w:ind w:firstLine="420"/>
         <w:rPr>
-          <w:rFonts w:ascii="微软雅黑" w:eastAsia="微软雅黑" w:hAnsi="微软雅黑" w:cs="阿里巴巴普惠体" w:hint="eastAsia"/>
+          <w:rFonts w:ascii="微软雅黑" w:eastAsia="微软雅黑" w:hAnsi="微软雅黑" w:cs="阿里巴巴普惠体"/>
         </w:rPr>
       </w:pPr>
       <w:r>
@@ -132,7 +132,7 @@
       <w:pPr>
         <w:ind w:firstLine="420"/>
         <w:rPr>
-          <w:rFonts w:ascii="微软雅黑" w:eastAsia="微软雅黑" w:hAnsi="微软雅黑" w:cs="阿里巴巴普惠体" w:hint="eastAsia"/>
+          <w:rFonts w:ascii="微软雅黑" w:eastAsia="微软雅黑" w:hAnsi="微软雅黑" w:cs="阿里巴巴普惠体"/>
         </w:rPr>
       </w:pPr>
       <w:r>
@@ -146,7 +146,7 @@
       <w:pPr>
         <w:ind w:firstLine="420"/>
         <w:rPr>
-          <w:rFonts w:ascii="微软雅黑" w:eastAsia="微软雅黑" w:hAnsi="微软雅黑" w:cs="阿里巴巴普惠体" w:hint="eastAsia"/>
+          <w:rFonts w:ascii="微软雅黑" w:eastAsia="微软雅黑" w:hAnsi="微软雅黑" w:cs="阿里巴巴普惠体"/>
         </w:rPr>
       </w:pPr>
       <w:r>
@@ -160,7 +160,7 @@
       <w:pPr>
         <w:ind w:firstLine="420"/>
         <w:rPr>
-          <w:rFonts w:ascii="微软雅黑" w:eastAsia="微软雅黑" w:hAnsi="微软雅黑" w:cs="阿里巴巴普惠体" w:hint="eastAsia"/>
+          <w:rFonts w:ascii="微软雅黑" w:eastAsia="微软雅黑" w:hAnsi="微软雅黑" w:cs="阿里巴巴普惠体"/>
         </w:rPr>
       </w:pPr>
       <w:r>
@@ -174,7 +174,7 @@
       <w:pPr>
         <w:ind w:firstLine="420"/>
         <w:rPr>
-          <w:rFonts w:ascii="微软雅黑" w:eastAsia="微软雅黑" w:hAnsi="微软雅黑" w:cs="阿里巴巴普惠体" w:hint="eastAsia"/>
+          <w:rFonts w:ascii="微软雅黑" w:eastAsia="微软雅黑" w:hAnsi="微软雅黑" w:cs="阿里巴巴普惠体"/>
         </w:rPr>
       </w:pPr>
       <w:r>
@@ -5170,270 +5170,10 @@
     </w:p>
     <w:p>
       <w:pPr>
-        <w:pStyle w:val="2"/>
-      </w:pPr>
-      <w:r>
-        <w:rPr>
-          <w:rFonts w:ascii="微软雅黑" w:eastAsia="微软雅黑" w:hAnsi="微软雅黑" w:hint="eastAsia"/>
-        </w:rPr>
-        <w:t>七</w:t>
-      </w:r>
-      <w:r>
-        <w:rPr>
-          <w:rFonts w:ascii="微软雅黑" w:eastAsia="微软雅黑" w:hAnsi="微软雅黑"/>
-        </w:rPr>
-        <w:t xml:space="preserve">. </w:t>
-      </w:r>
-      <w:r>
-        <w:rPr>
-          <w:rFonts w:ascii="微软雅黑" w:eastAsia="微软雅黑" w:hAnsi="微软雅黑" w:hint="eastAsia"/>
-        </w:rPr>
-        <w:t>在线</w:t>
-      </w:r>
-      <w:r>
-        <w:rPr>
-          <w:rFonts w:ascii="微软雅黑" w:eastAsia="微软雅黑" w:hAnsi="微软雅黑"/>
-        </w:rPr>
-        <w:t>演示</w:t>
-      </w:r>
-      <w:r>
-        <w:rPr>
-          <w:rFonts w:ascii="微软雅黑" w:eastAsia="微软雅黑" w:hAnsi="微软雅黑" w:hint="eastAsia"/>
-        </w:rPr>
-        <w:t>与体验</w:t>
-      </w:r>
-      <w:r>
-        <w:rPr>
-          <w:rFonts w:ascii="微软雅黑" w:eastAsia="微软雅黑" w:hAnsi="微软雅黑"/>
-        </w:rPr>
-        <w:t xml:space="preserve"> </w:t>
-      </w:r>
-    </w:p>
-    <w:p/>
-    <w:p>
-      <w:pPr>
-        <w:rPr>
-          <w:rFonts w:ascii="微软雅黑" w:eastAsia="微软雅黑" w:hAnsi="微软雅黑"/>
-        </w:rPr>
-      </w:pPr>
-      <w:bookmarkStart w:id="0" w:name="_GoBack"/>
-      <w:r>
-        <w:rPr>
-          <w:rFonts w:ascii="微软雅黑" w:eastAsia="微软雅黑" w:hAnsi="微软雅黑"/>
-          <w:noProof/>
-        </w:rPr>
-        <w:drawing>
-          <wp:inline distT="0" distB="0" distL="0" distR="0">
-            <wp:extent cx="2282553" cy="2236596"/>
-            <wp:effectExtent l="0" t="0" r="3810" b="0"/>
-            <wp:docPr id="14" name="图片 14"/>
-            <wp:cNvGraphicFramePr>
-              <a:graphicFrameLocks xmlns:a="http://schemas.openxmlformats.org/drawingml/2006/main" noChangeAspect="1"/>
-            </wp:cNvGraphicFramePr>
-            <a:graphic xmlns:a="http://schemas.openxmlformats.org/drawingml/2006/main">
-              <a:graphicData uri="http://schemas.openxmlformats.org/drawingml/2006/picture">
-                <pic:pic xmlns:pic="http://schemas.openxmlformats.org/drawingml/2006/picture">
-                  <pic:nvPicPr>
-                    <pic:cNvPr id="14" name="二维码.png"/>
-                    <pic:cNvPicPr/>
-                  </pic:nvPicPr>
-                  <pic:blipFill>
-                    <a:blip r:embed="rId33">
-                      <a:extLst>
-                        <a:ext uri="{28A0092B-C50C-407E-A947-70E740481C1C}">
-                          <a14:useLocalDpi xmlns:a14="http://schemas.microsoft.com/office/drawing/2010/main" val="0"/>
-                        </a:ext>
-                      </a:extLst>
-                    </a:blip>
-                    <a:stretch>
-                      <a:fillRect/>
-                    </a:stretch>
-                  </pic:blipFill>
-                  <pic:spPr>
-                    <a:xfrm>
-                      <a:off x="0" y="0"/>
-                      <a:ext cx="2282553" cy="2236596"/>
-                    </a:xfrm>
-                    <a:prstGeom prst="rect">
-                      <a:avLst/>
-                    </a:prstGeom>
-                  </pic:spPr>
-                </pic:pic>
-              </a:graphicData>
-            </a:graphic>
-          </wp:inline>
-        </w:drawing>
-      </w:r>
-      <w:bookmarkEnd w:id="0"/>
-    </w:p>
-    <w:p>
-      <w:pPr>
-        <w:pStyle w:val="2"/>
-        <w:rPr>
-          <w:rFonts w:ascii="微软雅黑" w:eastAsia="微软雅黑" w:hAnsi="微软雅黑"/>
-        </w:rPr>
-      </w:pPr>
-      <w:r>
-        <w:rPr>
-          <w:rFonts w:ascii="微软雅黑" w:eastAsia="微软雅黑" w:hAnsi="微软雅黑" w:hint="eastAsia"/>
-        </w:rPr>
-        <w:t>八</w:t>
-      </w:r>
-      <w:r>
-        <w:rPr>
-          <w:rFonts w:ascii="微软雅黑" w:eastAsia="微软雅黑" w:hAnsi="微软雅黑"/>
-        </w:rPr>
-        <w:t xml:space="preserve">. </w:t>
-      </w:r>
-      <w:r>
-        <w:rPr>
-          <w:rFonts w:ascii="微软雅黑" w:eastAsia="微软雅黑" w:hAnsi="微软雅黑"/>
-        </w:rPr>
-        <w:t>作者</w:t>
-      </w:r>
-      <w:r>
-        <w:rPr>
-          <w:rFonts w:ascii="微软雅黑" w:eastAsia="微软雅黑" w:hAnsi="微软雅黑"/>
-        </w:rPr>
-        <w:t>开发交流</w:t>
-      </w:r>
-    </w:p>
-    <w:p>
-      <w:pPr>
-        <w:rPr>
-          <w:rFonts w:ascii="微软雅黑" w:eastAsia="微软雅黑" w:hAnsi="微软雅黑"/>
-        </w:rPr>
-      </w:pPr>
-    </w:p>
-    <w:p>
-      <w:pPr>
-        <w:rPr>
-          <w:rFonts w:ascii="微软雅黑" w:eastAsia="微软雅黑" w:hAnsi="微软雅黑"/>
-        </w:rPr>
-      </w:pPr>
-      <w:r>
-        <w:rPr>
-          <w:rFonts w:ascii="微软雅黑" w:eastAsia="微软雅黑" w:hAnsi="微软雅黑" w:hint="eastAsia"/>
-        </w:rPr>
-        <w:t>如有疑问，欢迎骚扰联系我</w:t>
-      </w:r>
-      <w:r>
-        <w:rPr>
-          <w:rFonts w:ascii="微软雅黑" w:eastAsia="微软雅黑" w:hAnsi="微软雅黑" w:hint="eastAsia"/>
-        </w:rPr>
-        <w:t>：</w:t>
-      </w:r>
-      <w:r>
-        <w:rPr>
-          <w:rFonts w:ascii="微软雅黑" w:eastAsia="微软雅黑" w:hAnsi="微软雅黑" w:hint="eastAsia"/>
-        </w:rPr>
-        <w:t>开发交流，技术分享，问题答疑，功能建议收集，版本更新通知</w:t>
-      </w:r>
-      <w:r>
-        <w:rPr>
-          <w:rFonts w:ascii="微软雅黑" w:eastAsia="微软雅黑" w:hAnsi="微软雅黑" w:hint="eastAsia"/>
-        </w:rPr>
-        <w:t>，安装部署协助，小程序开发定制等</w:t>
-      </w:r>
-      <w:r>
-        <w:rPr>
-          <w:rFonts w:ascii="微软雅黑" w:eastAsia="微软雅黑" w:hAnsi="微软雅黑" w:hint="eastAsia"/>
-        </w:rPr>
-        <w:t>。</w:t>
-      </w:r>
-    </w:p>
-    <w:p>
-      <w:pPr>
-        <w:rPr>
-          <w:rFonts w:ascii="微软雅黑" w:eastAsia="微软雅黑" w:hAnsi="微软雅黑"/>
-        </w:rPr>
-      </w:pPr>
-      <w:r>
-        <w:rPr>
-          <w:rFonts w:ascii="微软雅黑" w:eastAsia="微软雅黑" w:hAnsi="微软雅黑" w:hint="eastAsia"/>
-        </w:rPr>
-        <w:t>我</w:t>
-      </w:r>
-      <w:r>
-        <w:rPr>
-          <w:rFonts w:ascii="微软雅黑" w:eastAsia="微软雅黑" w:hAnsi="微软雅黑" w:hint="eastAsia"/>
-        </w:rPr>
-        <w:t xml:space="preserve">的微信: </w:t>
-      </w:r>
-      <w:r>
-        <w:rPr>
-          <w:rFonts w:ascii="微软雅黑" w:eastAsia="微软雅黑" w:hAnsi="微软雅黑"/>
-        </w:rPr>
-        <w:t xml:space="preserve"> </w:t>
-      </w:r>
-      <w:r>
-        <w:rPr>
-          <w:rFonts w:ascii="微软雅黑" w:eastAsia="微软雅黑" w:hAnsi="微软雅黑" w:hint="eastAsia"/>
-        </w:rPr>
-        <w:t>cclinux0730</w:t>
-      </w:r>
-    </w:p>
-    <w:p>
-      <w:pPr>
-        <w:rPr>
-          <w:rFonts w:ascii="微软雅黑" w:eastAsia="微软雅黑" w:hAnsi="微软雅黑"/>
-        </w:rPr>
-      </w:pPr>
-      <w:r>
-        <w:rPr>
-          <w:rFonts w:ascii="微软雅黑" w:eastAsia="微软雅黑" w:hAnsi="微软雅黑"/>
-          <w:noProof/>
-        </w:rPr>
-        <w:lastRenderedPageBreak/>
-        <w:drawing>
-          <wp:inline distT="0" distB="0" distL="0" distR="0">
-            <wp:extent cx="2567940" cy="2647950"/>
-            <wp:effectExtent l="0" t="0" r="3810" b="0"/>
-            <wp:docPr id="10" name="图片 10" descr="C:\Users\ADMINI~1\AppData\Local\Temp\1645242246.jpg"/>
-            <wp:cNvGraphicFramePr>
-              <a:graphicFrameLocks xmlns:a="http://schemas.openxmlformats.org/drawingml/2006/main" noChangeAspect="1"/>
-            </wp:cNvGraphicFramePr>
-            <a:graphic xmlns:a="http://schemas.openxmlformats.org/drawingml/2006/main">
-              <a:graphicData uri="http://schemas.openxmlformats.org/drawingml/2006/picture">
-                <pic:pic xmlns:pic="http://schemas.openxmlformats.org/drawingml/2006/picture">
-                  <pic:nvPicPr>
-                    <pic:cNvPr id="0" name="Picture 9" descr="C:\Users\ADMINI~1\AppData\Local\Temp\1645242246.jpg"/>
-                    <pic:cNvPicPr>
-                      <a:picLocks noChangeAspect="1" noChangeArrowheads="1"/>
-                    </pic:cNvPicPr>
-                  </pic:nvPicPr>
-                  <pic:blipFill>
-                    <a:blip r:embed="rId34">
-                      <a:extLst>
-                        <a:ext uri="{28A0092B-C50C-407E-A947-70E740481C1C}">
-                          <a14:useLocalDpi xmlns:a14="http://schemas.microsoft.com/office/drawing/2010/main" val="0"/>
-                        </a:ext>
-                      </a:extLst>
-                    </a:blip>
-                    <a:srcRect/>
-                    <a:stretch>
-                      <a:fillRect/>
-                    </a:stretch>
-                  </pic:blipFill>
-                  <pic:spPr bwMode="auto">
-                    <a:xfrm>
-                      <a:off x="0" y="0"/>
-                      <a:ext cx="2567940" cy="2647950"/>
-                    </a:xfrm>
-                    <a:prstGeom prst="rect">
-                      <a:avLst/>
-                    </a:prstGeom>
-                    <a:noFill/>
-                    <a:ln>
-                      <a:noFill/>
-                    </a:ln>
-                  </pic:spPr>
-                </pic:pic>
-              </a:graphicData>
-            </a:graphic>
-          </wp:inline>
-        </w:drawing>
-      </w:r>
+        <w:rPr>
+          <w:rFonts w:ascii="微软雅黑" w:eastAsia="微软雅黑" w:hAnsi="微软雅黑"/>
+        </w:rPr>
+      </w:pPr>
     </w:p>
     <w:sectPr>
       <w:pgSz w:w="11906" w:h="16838"/>
@@ -5446,7 +5186,7 @@
 </file>
 
 <file path=word/endnotes.xml><?xml version="1.0" encoding="utf-8"?>
-<w:endnotes xmlns:wpc="http://schemas.microsoft.com/office/word/2010/wordprocessingCanvas" xmlns:cx="http://schemas.microsoft.com/office/drawing/2014/chartex" xmlns:mc="http://schemas.openxmlformats.org/markup-compatibility/2006" xmlns:o="urn:schemas-microsoft-com:office:office" xmlns:r="http://schemas.openxmlformats.org/officeDocument/2006/relationships" xmlns:m="http://schemas.openxmlformats.org/officeDocument/2006/math" xmlns:v="urn:schemas-microsoft-com:vml" xmlns:wp14="http://schemas.microsoft.com/office/word/2010/wordprocessingDrawing" xmlns:wp="http://schemas.openxmlformats.org/drawingml/2006/wordprocessingDrawing" xmlns:w10="urn:schemas-microsoft-com:office:word" xmlns:w="http://schemas.openxmlformats.org/wordprocessingml/2006/main" xmlns:w14="http://schemas.microsoft.com/office/word/2010/wordml" xmlns:w15="http://schemas.microsoft.com/office/word/2012/wordml" xmlns:w16se="http://schemas.microsoft.com/office/word/2015/wordml/symex" xmlns:wpg="http://schemas.microsoft.com/office/word/2010/wordprocessingGroup" xmlns:wpi="http://schemas.microsoft.com/office/word/2010/wordprocessingInk" xmlns:wne="http://schemas.microsoft.com/office/word/2006/wordml" xmlns:wps="http://schemas.microsoft.com/office/word/2010/wordprocessingShape" mc:Ignorable="w14 w15 w16se wp14">
+<w:endnotes xmlns:wpc="http://schemas.microsoft.com/office/word/2010/wordprocessingCanvas" xmlns:cx="http://schemas.microsoft.com/office/drawing/2014/chartex" xmlns:cx1="http://schemas.microsoft.com/office/drawing/2015/9/8/chartex" xmlns:cx2="http://schemas.microsoft.com/office/drawing/2015/10/21/chartex" xmlns:cx3="http://schemas.microsoft.com/office/drawing/2016/5/9/chartex" xmlns:cx4="http://schemas.microsoft.com/office/drawing/2016/5/10/chartex" xmlns:cx5="http://schemas.microsoft.com/office/drawing/2016/5/11/chartex" xmlns:cx6="http://schemas.microsoft.com/office/drawing/2016/5/12/chartex" xmlns:cx7="http://schemas.microsoft.com/office/drawing/2016/5/13/chartex" xmlns:cx8="http://schemas.microsoft.com/office/drawing/2016/5/14/chartex" xmlns:mc="http://schemas.openxmlformats.org/markup-compatibility/2006" xmlns:aink="http://schemas.microsoft.com/office/drawing/2016/ink" xmlns:am3d="http://schemas.microsoft.com/office/drawing/2017/model3d" xmlns:o="urn:schemas-microsoft-com:office:office" xmlns:oel="http://schemas.microsoft.com/office/2019/extlst" xmlns:r="http://schemas.openxmlformats.org/officeDocument/2006/relationships" xmlns:m="http://schemas.openxmlformats.org/officeDocument/2006/math" xmlns:v="urn:schemas-microsoft-com:vml" xmlns:wp14="http://schemas.microsoft.com/office/word/2010/wordprocessingDrawing" xmlns:wp="http://schemas.openxmlformats.org/drawingml/2006/wordprocessingDrawing" xmlns:w10="urn:schemas-microsoft-com:office:word" xmlns:w="http://schemas.openxmlformats.org/wordprocessingml/2006/main" xmlns:w14="http://schemas.microsoft.com/office/word/2010/wordml" xmlns:w15="http://schemas.microsoft.com/office/word/2012/wordml" xmlns:w16cex="http://schemas.microsoft.com/office/word/2018/wordml/cex" xmlns:w16cid="http://schemas.microsoft.com/office/word/2016/wordml/cid" xmlns:w16="http://schemas.microsoft.com/office/word/2018/wordml" xmlns:w16sdtdh="http://schemas.microsoft.com/office/word/2020/wordml/sdtdatahash" xmlns:w16se="http://schemas.microsoft.com/office/word/2015/wordml/symex" xmlns:wpg="http://schemas.microsoft.com/office/word/2010/wordprocessingGroup" xmlns:wpi="http://schemas.microsoft.com/office/word/2010/wordprocessingInk" xmlns:wne="http://schemas.microsoft.com/office/word/2006/wordml" xmlns:wps="http://schemas.microsoft.com/office/word/2010/wordprocessingShape" mc:Ignorable="w14 w15 w16se w16cid w16 w16cex w16sdtdh wp14">
   <w:endnote w:type="separator" w:id="-1">
     <w:p>
       <w:r>
@@ -5465,7 +5205,7 @@
 </file>
 
 <file path=word/footnotes.xml><?xml version="1.0" encoding="utf-8"?>
-<w:footnotes xmlns:wpc="http://schemas.microsoft.com/office/word/2010/wordprocessingCanvas" xmlns:cx="http://schemas.microsoft.com/office/drawing/2014/chartex" xmlns:mc="http://schemas.openxmlformats.org/markup-compatibility/2006" xmlns:o="urn:schemas-microsoft-com:office:office" xmlns:r="http://schemas.openxmlformats.org/officeDocument/2006/relationships" xmlns:m="http://schemas.openxmlformats.org/officeDocument/2006/math" xmlns:v="urn:schemas-microsoft-com:vml" xmlns:wp14="http://schemas.microsoft.com/office/word/2010/wordprocessingDrawing" xmlns:wp="http://schemas.openxmlformats.org/drawingml/2006/wordprocessingDrawing" xmlns:w10="urn:schemas-microsoft-com:office:word" xmlns:w="http://schemas.openxmlformats.org/wordprocessingml/2006/main" xmlns:w14="http://schemas.microsoft.com/office/word/2010/wordml" xmlns:w15="http://schemas.microsoft.com/office/word/2012/wordml" xmlns:w16se="http://schemas.microsoft.com/office/word/2015/wordml/symex" xmlns:wpg="http://schemas.microsoft.com/office/word/2010/wordprocessingGroup" xmlns:wpi="http://schemas.microsoft.com/office/word/2010/wordprocessingInk" xmlns:wne="http://schemas.microsoft.com/office/word/2006/wordml" xmlns:wps="http://schemas.microsoft.com/office/word/2010/wordprocessingShape" mc:Ignorable="w14 w15 w16se wp14">
+<w:footnotes xmlns:wpc="http://schemas.microsoft.com/office/word/2010/wordprocessingCanvas" xmlns:cx="http://schemas.microsoft.com/office/drawing/2014/chartex" xmlns:cx1="http://schemas.microsoft.com/office/drawing/2015/9/8/chartex" xmlns:cx2="http://schemas.microsoft.com/office/drawing/2015/10/21/chartex" xmlns:cx3="http://schemas.microsoft.com/office/drawing/2016/5/9/chartex" xmlns:cx4="http://schemas.microsoft.com/office/drawing/2016/5/10/chartex" xmlns:cx5="http://schemas.microsoft.com/office/drawing/2016/5/11/chartex" xmlns:cx6="http://schemas.microsoft.com/office/drawing/2016/5/12/chartex" xmlns:cx7="http://schemas.microsoft.com/office/drawing/2016/5/13/chartex" xmlns:cx8="http://schemas.microsoft.com/office/drawing/2016/5/14/chartex" xmlns:mc="http://schemas.openxmlformats.org/markup-compatibility/2006" xmlns:aink="http://schemas.microsoft.com/office/drawing/2016/ink" xmlns:am3d="http://schemas.microsoft.com/office/drawing/2017/model3d" xmlns:o="urn:schemas-microsoft-com:office:office" xmlns:oel="http://schemas.microsoft.com/office/2019/extlst" xmlns:r="http://schemas.openxmlformats.org/officeDocument/2006/relationships" xmlns:m="http://schemas.openxmlformats.org/officeDocument/2006/math" xmlns:v="urn:schemas-microsoft-com:vml" xmlns:wp14="http://schemas.microsoft.com/office/word/2010/wordprocessingDrawing" xmlns:wp="http://schemas.openxmlformats.org/drawingml/2006/wordprocessingDrawing" xmlns:w10="urn:schemas-microsoft-com:office:word" xmlns:w="http://schemas.openxmlformats.org/wordprocessingml/2006/main" xmlns:w14="http://schemas.microsoft.com/office/word/2010/wordml" xmlns:w15="http://schemas.microsoft.com/office/word/2012/wordml" xmlns:w16cex="http://schemas.microsoft.com/office/word/2018/wordml/cex" xmlns:w16cid="http://schemas.microsoft.com/office/word/2016/wordml/cid" xmlns:w16="http://schemas.microsoft.com/office/word/2018/wordml" xmlns:w16sdtdh="http://schemas.microsoft.com/office/word/2020/wordml/sdtdatahash" xmlns:w16se="http://schemas.microsoft.com/office/word/2015/wordml/symex" xmlns:wpg="http://schemas.microsoft.com/office/word/2010/wordprocessingGroup" xmlns:wpi="http://schemas.microsoft.com/office/word/2010/wordprocessingInk" xmlns:wne="http://schemas.microsoft.com/office/word/2006/wordml" xmlns:wps="http://schemas.microsoft.com/office/word/2010/wordprocessingShape" mc:Ignorable="w14 w15 w16se w16cid w16 w16cex w16sdtdh wp14">
   <w:footnote w:type="separator" w:id="-1">
     <w:p>
       <w:r>
@@ -5484,7 +5224,7 @@
 </file>
 
 <file path=word/numbering.xml><?xml version="1.0" encoding="utf-8"?>
-<w:numbering xmlns:wpc="http://schemas.microsoft.com/office/word/2010/wordprocessingCanvas" xmlns:cx="http://schemas.microsoft.com/office/drawing/2014/chartex" xmlns:mc="http://schemas.openxmlformats.org/markup-compatibility/2006" xmlns:o="urn:schemas-microsoft-com:office:office" xmlns:r="http://schemas.openxmlformats.org/officeDocument/2006/relationships" xmlns:m="http://schemas.openxmlformats.org/officeDocument/2006/math" xmlns:v="urn:schemas-microsoft-com:vml" xmlns:wp14="http://schemas.microsoft.com/office/word/2010/wordprocessingDrawing" xmlns:wp="http://schemas.openxmlformats.org/drawingml/2006/wordprocessingDrawing" xmlns:w10="urn:schemas-microsoft-com:office:word" xmlns:w="http://schemas.openxmlformats.org/wordprocessingml/2006/main" xmlns:w14="http://schemas.microsoft.com/office/word/2010/wordml" xmlns:w15="http://schemas.microsoft.com/office/word/2012/wordml" xmlns:w16se="http://schemas.microsoft.com/office/word/2015/wordml/symex" xmlns:wpg="http://schemas.microsoft.com/office/word/2010/wordprocessingGroup" xmlns:wpi="http://schemas.microsoft.com/office/word/2010/wordprocessingInk" xmlns:wne="http://schemas.microsoft.com/office/word/2006/wordml" xmlns:wps="http://schemas.microsoft.com/office/word/2010/wordprocessingShape" mc:Ignorable="w14 w15 w16se wp14">
+<w:numbering xmlns:wpc="http://schemas.microsoft.com/office/word/2010/wordprocessingCanvas" xmlns:cx="http://schemas.microsoft.com/office/drawing/2014/chartex" xmlns:cx1="http://schemas.microsoft.com/office/drawing/2015/9/8/chartex" xmlns:cx2="http://schemas.microsoft.com/office/drawing/2015/10/21/chartex" xmlns:cx3="http://schemas.microsoft.com/office/drawing/2016/5/9/chartex" xmlns:cx4="http://schemas.microsoft.com/office/drawing/2016/5/10/chartex" xmlns:cx5="http://schemas.microsoft.com/office/drawing/2016/5/11/chartex" xmlns:cx6="http://schemas.microsoft.com/office/drawing/2016/5/12/chartex" xmlns:cx7="http://schemas.microsoft.com/office/drawing/2016/5/13/chartex" xmlns:cx8="http://schemas.microsoft.com/office/drawing/2016/5/14/chartex" xmlns:mc="http://schemas.openxmlformats.org/markup-compatibility/2006" xmlns:aink="http://schemas.microsoft.com/office/drawing/2016/ink" xmlns:am3d="http://schemas.microsoft.com/office/drawing/2017/model3d" xmlns:o="urn:schemas-microsoft-com:office:office" xmlns:oel="http://schemas.microsoft.com/office/2019/extlst" xmlns:r="http://schemas.openxmlformats.org/officeDocument/2006/relationships" xmlns:m="http://schemas.openxmlformats.org/officeDocument/2006/math" xmlns:v="urn:schemas-microsoft-com:vml" xmlns:wp14="http://schemas.microsoft.com/office/word/2010/wordprocessingDrawing" xmlns:wp="http://schemas.openxmlformats.org/drawingml/2006/wordprocessingDrawing" xmlns:w10="urn:schemas-microsoft-com:office:word" xmlns:w="http://schemas.openxmlformats.org/wordprocessingml/2006/main" xmlns:w14="http://schemas.microsoft.com/office/word/2010/wordml" xmlns:w15="http://schemas.microsoft.com/office/word/2012/wordml" xmlns:w16cex="http://schemas.microsoft.com/office/word/2018/wordml/cex" xmlns:w16cid="http://schemas.microsoft.com/office/word/2016/wordml/cid" xmlns:w16="http://schemas.microsoft.com/office/word/2018/wordml" xmlns:w16sdtdh="http://schemas.microsoft.com/office/word/2020/wordml/sdtdatahash" xmlns:w16se="http://schemas.microsoft.com/office/word/2015/wordml/symex" xmlns:wpg="http://schemas.microsoft.com/office/word/2010/wordprocessingGroup" xmlns:wpi="http://schemas.microsoft.com/office/word/2010/wordprocessingInk" xmlns:wne="http://schemas.microsoft.com/office/word/2006/wordml" xmlns:wps="http://schemas.microsoft.com/office/word/2010/wordprocessingShape" mc:Ignorable="w14 w15 w16se w16cid w16 w16cex w16sdtdh wp14">
   <w:abstractNum w:abstractNumId="0" w15:restartNumberingAfterBreak="0">
     <w:nsid w:val="0B5A1BF7"/>
     <w:multiLevelType w:val="hybridMultilevel"/>
@@ -5937,23 +5677,23 @@
       </w:rPr>
     </w:lvl>
   </w:abstractNum>
-  <w:num w:numId="1">
+  <w:num w:numId="1" w16cid:durableId="2015567799">
     <w:abstractNumId w:val="1"/>
   </w:num>
-  <w:num w:numId="2">
+  <w:num w:numId="2" w16cid:durableId="429661593">
     <w:abstractNumId w:val="2"/>
   </w:num>
-  <w:num w:numId="3">
+  <w:num w:numId="3" w16cid:durableId="238445720">
     <w:abstractNumId w:val="3"/>
   </w:num>
-  <w:num w:numId="4">
+  <w:num w:numId="4" w16cid:durableId="718551693">
     <w:abstractNumId w:val="0"/>
   </w:num>
 </w:numbering>
 </file>
 
 <file path=word/styles.xml><?xml version="1.0" encoding="utf-8"?>
-<w:styles xmlns:mc="http://schemas.openxmlformats.org/markup-compatibility/2006" xmlns:r="http://schemas.openxmlformats.org/officeDocument/2006/relationships" xmlns:w="http://schemas.openxmlformats.org/wordprocessingml/2006/main" xmlns:w14="http://schemas.microsoft.com/office/word/2010/wordml" xmlns:w15="http://schemas.microsoft.com/office/word/2012/wordml" xmlns:w16se="http://schemas.microsoft.com/office/word/2015/wordml/symex" mc:Ignorable="w14 w15 w16se">
+<w:styles xmlns:mc="http://schemas.openxmlformats.org/markup-compatibility/2006" xmlns:r="http://schemas.openxmlformats.org/officeDocument/2006/relationships" xmlns:w="http://schemas.openxmlformats.org/wordprocessingml/2006/main" xmlns:w14="http://schemas.microsoft.com/office/word/2010/wordml" xmlns:w15="http://schemas.microsoft.com/office/word/2012/wordml" xmlns:w16cex="http://schemas.microsoft.com/office/word/2018/wordml/cex" xmlns:w16cid="http://schemas.microsoft.com/office/word/2016/wordml/cid" xmlns:w16="http://schemas.microsoft.com/office/word/2018/wordml" xmlns:w16sdtdh="http://schemas.microsoft.com/office/word/2020/wordml/sdtdatahash" xmlns:w16se="http://schemas.microsoft.com/office/word/2015/wordml/symex" mc:Ignorable="w14 w15 w16se w16cid w16 w16cex w16sdtdh">
   <w:docDefaults>
     <w:rPrDefault>
       <w:rPr>
@@ -5966,7 +5706,7 @@
     </w:rPrDefault>
     <w:pPrDefault/>
   </w:docDefaults>
-  <w:latentStyles w:defLockedState="0" w:defUIPriority="99" w:defSemiHidden="0" w:defUnhideWhenUsed="0" w:defQFormat="0" w:count="371">
+  <w:latentStyles w:defLockedState="0" w:defUIPriority="99" w:defSemiHidden="0" w:defUnhideWhenUsed="0" w:defQFormat="0" w:count="376">
     <w:lsdException w:name="Normal" w:uiPriority="0" w:qFormat="1"/>
     <w:lsdException w:name="heading 1" w:uiPriority="9" w:qFormat="1"/>
     <w:lsdException w:name="heading 2" w:semiHidden="1" w:uiPriority="9" w:unhideWhenUsed="1" w:qFormat="1"/>
@@ -6072,7 +5812,6 @@
     <w:lsdException w:name="HTML Sample" w:semiHidden="1" w:unhideWhenUsed="1"/>
     <w:lsdException w:name="HTML Typewriter" w:semiHidden="1" w:unhideWhenUsed="1"/>
     <w:lsdException w:name="HTML Variable" w:semiHidden="1" w:unhideWhenUsed="1"/>
-    <w:lsdException w:name="Normal Table" w:semiHidden="1" w:unhideWhenUsed="1"/>
     <w:lsdException w:name="annotation subject" w:semiHidden="1" w:unhideWhenUsed="1"/>
     <w:lsdException w:name="No List" w:semiHidden="1" w:unhideWhenUsed="1"/>
     <w:lsdException w:name="Outline List 1" w:semiHidden="1" w:unhideWhenUsed="1"/>
@@ -6115,11 +5854,8 @@
     <w:lsdException w:name="Table Contemporary" w:semiHidden="1" w:unhideWhenUsed="1"/>
     <w:lsdException w:name="Table Elegant" w:semiHidden="1" w:unhideWhenUsed="1"/>
     <w:lsdException w:name="Table Professional" w:semiHidden="1" w:unhideWhenUsed="1"/>
-    <w:lsdException w:name="Table Subtle 1" w:semiHidden="1" w:unhideWhenUsed="1"/>
     <w:lsdException w:name="Table Subtle 2" w:semiHidden="1" w:unhideWhenUsed="1"/>
     <w:lsdException w:name="Table Web 1" w:semiHidden="1" w:unhideWhenUsed="1"/>
-    <w:lsdException w:name="Table Web 2" w:semiHidden="1" w:unhideWhenUsed="1"/>
-    <w:lsdException w:name="Table Web 3" w:semiHidden="1" w:unhideWhenUsed="1"/>
     <w:lsdException w:name="Balloon Text" w:semiHidden="1" w:unhideWhenUsed="1"/>
     <w:lsdException w:name="Table Grid" w:uiPriority="39"/>
     <w:lsdException w:name="Table Theme" w:semiHidden="1" w:unhideWhenUsed="1"/>
@@ -6338,6 +6074,11 @@
     <w:lsdException w:name="List Table 5 Dark Accent 6" w:uiPriority="50"/>
     <w:lsdException w:name="List Table 6 Colorful Accent 6" w:uiPriority="51"/>
     <w:lsdException w:name="List Table 7 Colorful Accent 6" w:uiPriority="52"/>
+    <w:lsdException w:name="Mention" w:semiHidden="1" w:unhideWhenUsed="1"/>
+    <w:lsdException w:name="Smart Hyperlink" w:semiHidden="1" w:unhideWhenUsed="1"/>
+    <w:lsdException w:name="Hashtag" w:semiHidden="1" w:unhideWhenUsed="1"/>
+    <w:lsdException w:name="Unresolved Mention" w:semiHidden="1" w:unhideWhenUsed="1"/>
+    <w:lsdException w:name="Smart Link" w:semiHidden="1" w:unhideWhenUsed="1"/>
   </w:latentStyles>
   <w:style w:type="paragraph" w:default="1" w:styleId="a">
     <w:name w:val="Normal"/>
